--- a/Report/Interview.docx
+++ b/Report/Interview.docx
@@ -1,13 +1,11 @@
 
 <file path=word/document.xml><?xml version="1.0" encoding="utf-8"?>
-<w:document xmlns:wpc="http://schemas.microsoft.com/office/word/2010/wordprocessingCanvas" xmlns:mc="http://schemas.openxmlformats.org/markup-compatibility/2006" xmlns:o="urn:schemas-microsoft-com:office:office" xmlns:r="http://schemas.openxmlformats.org/officeDocument/2006/relationships" xmlns:m="http://schemas.openxmlformats.org/officeDocument/2006/math" xmlns:v="urn:schemas-microsoft-com:vml" xmlns:wp14="http://schemas.microsoft.com/office/word/2010/wordprocessingDrawing" xmlns:wp="http://schemas.openxmlformats.org/drawingml/2006/wordprocessingDrawing" xmlns:w10="urn:schemas-microsoft-com:office:word" xmlns:w="http://schemas.openxmlformats.org/wordprocessingml/2006/main" xmlns:w14="http://schemas.microsoft.com/office/word/2010/wordml" xmlns:w15="http://schemas.microsoft.com/office/word/2012/wordml" xmlns:wpg="http://schemas.microsoft.com/office/word/2010/wordprocessingGroup" xmlns:wpi="http://schemas.microsoft.com/office/word/2010/wordprocessingInk" xmlns:wne="http://schemas.microsoft.com/office/word/2006/wordml" xmlns:wps="http://schemas.microsoft.com/office/word/2010/wordprocessingShape" mc:Ignorable="w14 w15 wp14">
+<w:document xmlns:wpc="http://schemas.microsoft.com/office/word/2010/wordprocessingCanvas" xmlns:cx="http://schemas.microsoft.com/office/drawing/2014/chartex" xmlns:cx1="http://schemas.microsoft.com/office/drawing/2015/9/8/chartex" xmlns:cx2="http://schemas.microsoft.com/office/drawing/2015/10/21/chartex" xmlns:cx3="http://schemas.microsoft.com/office/drawing/2016/5/9/chartex" xmlns:cx4="http://schemas.microsoft.com/office/drawing/2016/5/10/chartex" xmlns:cx5="http://schemas.microsoft.com/office/drawing/2016/5/11/chartex" xmlns:cx6="http://schemas.microsoft.com/office/drawing/2016/5/12/chartex" xmlns:cx7="http://schemas.microsoft.com/office/drawing/2016/5/13/chartex" xmlns:cx8="http://schemas.microsoft.com/office/drawing/2016/5/14/chartex" xmlns:mc="http://schemas.openxmlformats.org/markup-compatibility/2006" xmlns:aink="http://schemas.microsoft.com/office/drawing/2016/ink" xmlns:am3d="http://schemas.microsoft.com/office/drawing/2017/model3d" xmlns:o="urn:schemas-microsoft-com:office:office" xmlns:r="http://schemas.openxmlformats.org/officeDocument/2006/relationships" xmlns:m="http://schemas.openxmlformats.org/officeDocument/2006/math" xmlns:v="urn:schemas-microsoft-com:vml" xmlns:wp14="http://schemas.microsoft.com/office/word/2010/wordprocessingDrawing" xmlns:wp="http://schemas.openxmlformats.org/drawingml/2006/wordprocessingDrawing" xmlns:w10="urn:schemas-microsoft-com:office:word" xmlns:w="http://schemas.openxmlformats.org/wordprocessingml/2006/main" xmlns:w14="http://schemas.microsoft.com/office/word/2010/wordml" xmlns:w15="http://schemas.microsoft.com/office/word/2012/wordml" xmlns:w16cid="http://schemas.microsoft.com/office/word/2016/wordml/cid" xmlns:w16se="http://schemas.microsoft.com/office/word/2015/wordml/symex" xmlns:wpg="http://schemas.microsoft.com/office/word/2010/wordprocessingGroup" xmlns:wpi="http://schemas.microsoft.com/office/word/2010/wordprocessingInk" xmlns:wne="http://schemas.microsoft.com/office/word/2006/wordml" xmlns:wps="http://schemas.microsoft.com/office/word/2010/wordprocessingShape" mc:Ignorable="w14 w15 w16se w16cid wp14">
   <w:body>
     <w:p>
       <w:r>
         <w:t>Software Developer: Andrew</w:t>
       </w:r>
-      <w:bookmarkStart w:id="0" w:name="_GoBack"/>
-      <w:bookmarkEnd w:id="0"/>
     </w:p>
     <w:p/>
     <w:p>
@@ -33,11 +31,9 @@
       <w:r>
         <w:t xml:space="preserve">I work as a Software developer for a company that caters towards aged care. I am </w:t>
       </w:r>
-      <w:proofErr w:type="spellStart"/>
-      <w:r>
-        <w:t>apart</w:t>
-      </w:r>
-      <w:proofErr w:type="spellEnd"/>
+      <w:r>
+        <w:t>a part</w:t>
+      </w:r>
       <w:r>
         <w:t xml:space="preserve"> of the developers.</w:t>
       </w:r>
@@ -77,29 +73,18 @@
         <w:rPr>
           <w:u w:val="single"/>
         </w:rPr>
-        <w:t xml:space="preserve"> other IT professionals? Clients? Invest</w:t>
-      </w:r>
-      <w:r>
-        <w:rPr>
-          <w:u w:val="single"/>
-        </w:rPr>
-        <w:t>ors? The general public?</w:t>
+        <w:t xml:space="preserve"> other IT professionals? Clients? Investors? The general public?</w:t>
       </w:r>
     </w:p>
     <w:p>
       <w:r>
         <w:t xml:space="preserve">As I am </w:t>
       </w:r>
-      <w:proofErr w:type="spellStart"/>
-      <w:r>
-        <w:t>apart</w:t>
-      </w:r>
-      <w:proofErr w:type="spellEnd"/>
-      <w:r>
-        <w:t xml:space="preserve"> of the dev team, generally when we're not chatting with each other as to how what we're working on could be implemented best, we are talking to our CTO about what the next feature or project that we are to push forwar</w:t>
-      </w:r>
-      <w:r>
-        <w:t>d with;</w:t>
+      <w:r>
+        <w:t>a part</w:t>
+      </w:r>
+      <w:r>
+        <w:t xml:space="preserve"> of the dev team, generally when we're not chatting with each other as to how what we're working on could be implemented best, we are talking to our CTO about what the next feature or project that we are to push forward with;</w:t>
       </w:r>
     </w:p>
     <w:p>
@@ -109,18 +94,12 @@
     </w:p>
     <w:p>
       <w:r>
-        <w:t>When it comes to entirely new projects, we as the developers (usually one of us), will sit down with the c</w:t>
-      </w:r>
-      <w:r>
-        <w:t>lient and our CTO in order to lay out the expected functionality and requirements in order to make a proposal for the estimated time for us to work on the project, as well as how much the project is expected to cost for the client.</w:t>
-      </w:r>
-    </w:p>
-    <w:p>
-      <w:r>
-        <w:t>The other interactions t</w:t>
-      </w:r>
-      <w:r>
-        <w:t>hat go on for the company usually revolve around marketing or interacting with potential clients or investors, something we the developers generally don't participate in.</w:t>
+        <w:t>When it comes to entirely new projects, we as the developers (usually one of us), will sit down with the client and our CTO in order to lay out the expected functionality and requirements in order to make a proposal for the estimated time for us to work on the project, as well as how much the project is expected to cost for the client.</w:t>
+      </w:r>
+    </w:p>
+    <w:p>
+      <w:r>
+        <w:t>The other interactions that go on for the company usually revolve around marketing or interacting with potential clients or investors, something we the developers generally don't participate in.</w:t>
       </w:r>
     </w:p>
     <w:p/>
@@ -139,40 +118,20 @@
     </w:p>
     <w:p>
       <w:r>
-        <w:t xml:space="preserve">While I'm at work, usually </w:t>
-      </w:r>
-      <w:r>
-        <w:t>I spend most of my time in front of my computer working on new code most of the time, outside of this it can range from bug fixing, feature or product testing, peer programming with others, or brainstorming.</w:t>
-      </w:r>
-    </w:p>
-    <w:p>
-      <w:r>
-        <w:t>Outside of work, I tend to spend time either doi</w:t>
-      </w:r>
-      <w:r>
-        <w:t xml:space="preserve">ng a bit of extra work on anything that has a </w:t>
-      </w:r>
-      <w:proofErr w:type="spellStart"/>
-      <w:r>
-        <w:t>soonish</w:t>
-      </w:r>
-      <w:proofErr w:type="spellEnd"/>
-      <w:r>
-        <w:t xml:space="preserve"> deadline, just to make sure things stay ahead of schedule.</w:t>
-      </w:r>
-    </w:p>
-    <w:p>
-      <w:r>
-        <w:t xml:space="preserve">Otherwise I'm usually just relaxing, doing jobs around the place or having fun; </w:t>
-      </w:r>
-      <w:proofErr w:type="gramStart"/>
-      <w:r>
-        <w:t>Be</w:t>
-      </w:r>
-      <w:proofErr w:type="gramEnd"/>
-      <w:r>
-        <w:t xml:space="preserve"> it hobbies, dates or entertainment.</w:t>
-      </w:r>
+        <w:t>While I'm at work, usually I spend most of my time in front of my computer working on new code most of the time, outside of this it can range from bug fixing, feature or product testing, peer programming with others, or brainstorming.</w:t>
+      </w:r>
+    </w:p>
+    <w:p>
+      <w:r>
+        <w:t>Outside of work, I tend to spend time either doing a bit of extra work on anything that has a soonish deadline, just to make sure things stay ahead of schedule.</w:t>
+      </w:r>
+    </w:p>
+    <w:p>
+      <w:r>
+        <w:t>Otherwise I'm usually just relaxing, doing jobs around the place or having fun; Be it hobbies, dates or entertainment.</w:t>
+      </w:r>
+      <w:bookmarkStart w:id="0" w:name="_GoBack"/>
+      <w:bookmarkEnd w:id="0"/>
     </w:p>
     <w:p/>
     <w:p/>
@@ -186,21 +145,12 @@
         <w:rPr>
           <w:u w:val="single"/>
         </w:rPr>
-        <w:t>What aspect of their p</w:t>
-      </w:r>
-      <w:r>
-        <w:rPr>
-          <w:u w:val="single"/>
-        </w:rPr>
-        <w:t>osition is most challenging?</w:t>
-      </w:r>
-    </w:p>
-    <w:p>
-      <w:r>
-        <w:t>Currently the main challenges would probably be the amount of new features that the managers would like to implement vs the code output of the developers, we're trying to keep up as well as make sure that things are as close to</w:t>
-      </w:r>
-      <w:r>
-        <w:t xml:space="preserve"> bullet proof as they can be before being released in the product.</w:t>
+        <w:t>What aspect of their position is most challenging?</w:t>
+      </w:r>
+    </w:p>
+    <w:p>
+      <w:r>
+        <w:t>Currently the main challenges would probably be the amount of new features that the managers would like to implement vs the code output of the developers, we're trying to keep up as well as make sure that things are as close to bullet proof as they can be before being released in the product.</w:t>
       </w:r>
     </w:p>
     <w:p>
@@ -219,7 +169,7 @@
 </file>
 
 <file path=word/styles.xml><?xml version="1.0" encoding="utf-8"?>
-<w:styles xmlns:mc="http://schemas.openxmlformats.org/markup-compatibility/2006" xmlns:r="http://schemas.openxmlformats.org/officeDocument/2006/relationships" xmlns:w="http://schemas.openxmlformats.org/wordprocessingml/2006/main" xmlns:w14="http://schemas.microsoft.com/office/word/2010/wordml" xmlns:w15="http://schemas.microsoft.com/office/word/2012/wordml" mc:Ignorable="w14 w15">
+<w:styles xmlns:mc="http://schemas.openxmlformats.org/markup-compatibility/2006" xmlns:r="http://schemas.openxmlformats.org/officeDocument/2006/relationships" xmlns:w="http://schemas.openxmlformats.org/wordprocessingml/2006/main" xmlns:w14="http://schemas.microsoft.com/office/word/2010/wordml" xmlns:w15="http://schemas.microsoft.com/office/word/2012/wordml" xmlns:w16cid="http://schemas.microsoft.com/office/word/2016/wordml/cid" xmlns:w16se="http://schemas.microsoft.com/office/word/2015/wordml/symex" mc:Ignorable="w14 w15 w16se w16cid">
   <w:docDefaults>
     <w:rPrDefault>
       <w:rPr>
@@ -235,7 +185,7 @@
       </w:pPr>
     </w:pPrDefault>
   </w:docDefaults>
-  <w:latentStyles w:defLockedState="0" w:defUIPriority="99" w:defSemiHidden="0" w:defUnhideWhenUsed="0" w:defQFormat="0" w:count="371">
+  <w:latentStyles w:defLockedState="0" w:defUIPriority="99" w:defSemiHidden="0" w:defUnhideWhenUsed="0" w:defQFormat="0" w:count="377">
     <w:lsdException w:name="Normal" w:uiPriority="0" w:qFormat="1"/>
     <w:lsdException w:name="heading 1" w:uiPriority="9" w:qFormat="1"/>
     <w:lsdException w:name="heading 2" w:semiHidden="1" w:uiPriority="9" w:unhideWhenUsed="1" w:qFormat="1"/>
@@ -383,11 +333,8 @@
     <w:lsdException w:name="Table 3D effects 3" w:semiHidden="1" w:unhideWhenUsed="1"/>
     <w:lsdException w:name="Table Contemporary" w:semiHidden="1" w:unhideWhenUsed="1"/>
     <w:lsdException w:name="Table Elegant" w:semiHidden="1" w:unhideWhenUsed="1"/>
-    <w:lsdException w:name="Table Professional" w:semiHidden="1" w:unhideWhenUsed="1"/>
     <w:lsdException w:name="Table Subtle 1" w:semiHidden="1" w:unhideWhenUsed="1"/>
     <w:lsdException w:name="Table Subtle 2" w:semiHidden="1" w:unhideWhenUsed="1"/>
-    <w:lsdException w:name="Table Web 1" w:semiHidden="1" w:unhideWhenUsed="1"/>
-    <w:lsdException w:name="Table Web 2" w:semiHidden="1" w:unhideWhenUsed="1"/>
     <w:lsdException w:name="Table Web 3" w:semiHidden="1" w:unhideWhenUsed="1"/>
     <w:lsdException w:name="Balloon Text" w:semiHidden="1" w:unhideWhenUsed="1"/>
     <w:lsdException w:name="Table Grid" w:uiPriority="39"/>
@@ -607,6 +554,12 @@
     <w:lsdException w:name="List Table 5 Dark Accent 6" w:uiPriority="50"/>
     <w:lsdException w:name="List Table 6 Colorful Accent 6" w:uiPriority="51"/>
     <w:lsdException w:name="List Table 7 Colorful Accent 6" w:uiPriority="52"/>
+    <w:lsdException w:name="Mention" w:semiHidden="1" w:unhideWhenUsed="1"/>
+    <w:lsdException w:name="Smart Hyperlink" w:semiHidden="1" w:unhideWhenUsed="1"/>
+    <w:lsdException w:name="Hashtag" w:semiHidden="1" w:unhideWhenUsed="1"/>
+    <w:lsdException w:name="Unresolved Mention" w:semiHidden="1" w:unhideWhenUsed="1"/>
+    <w:lsdException w:name="Smart Link" w:semiHidden="1" w:unhideWhenUsed="1"/>
+    <w:lsdException w:name="Smart Link Error" w:semiHidden="1" w:unhideWhenUsed="1"/>
   </w:latentStyles>
   <w:style w:type="paragraph" w:default="1" w:styleId="Normal">
     <w:name w:val="Normal"/>
